--- a/Units/U4 W5 Submit Task.docx
+++ b/Units/U4 W5 Submit Task.docx
@@ -1,6 +1,6 @@
 
 <file path=word/document.xml><?xml version="1.0" encoding="utf-8"?>
-<w:document xmlns:wpc="http://schemas.microsoft.com/office/word/2010/wordprocessingCanvas" xmlns:cx="http://schemas.microsoft.com/office/drawing/2014/chartex" xmlns:cx1="http://schemas.microsoft.com/office/drawing/2015/9/8/chartex" xmlns:mc="http://schemas.openxmlformats.org/markup-compatibility/2006" xmlns:o="urn:schemas-microsoft-com:office:office" xmlns:r="http://schemas.openxmlformats.org/officeDocument/2006/relationships" xmlns:m="http://schemas.openxmlformats.org/officeDocument/2006/math" xmlns:v="urn:schemas-microsoft-com:vml" xmlns:wp14="http://schemas.microsoft.com/office/word/2010/wordprocessingDrawing" xmlns:wp="http://schemas.openxmlformats.org/drawingml/2006/wordprocessingDrawing" xmlns:w10="urn:schemas-microsoft-com:office:word" xmlns:w="http://schemas.openxmlformats.org/wordprocessingml/2006/main" xmlns:w14="http://schemas.microsoft.com/office/word/2010/wordml" xmlns:w15="http://schemas.microsoft.com/office/word/2012/wordml" xmlns:w16se="http://schemas.microsoft.com/office/word/2015/wordml/symex" xmlns:wpg="http://schemas.microsoft.com/office/word/2010/wordprocessingGroup" xmlns:wpi="http://schemas.microsoft.com/office/word/2010/wordprocessingInk" xmlns:wne="http://schemas.microsoft.com/office/word/2006/wordml" xmlns:wps="http://schemas.microsoft.com/office/word/2010/wordprocessingShape" mc:Ignorable="w14 w15 w16se wp14">
+<w:document xmlns:wpc="http://schemas.microsoft.com/office/word/2010/wordprocessingCanvas" xmlns:cx="http://schemas.microsoft.com/office/drawing/2014/chartex" xmlns:cx1="http://schemas.microsoft.com/office/drawing/2015/9/8/chartex" xmlns:cx2="http://schemas.microsoft.com/office/drawing/2015/10/21/chartex" xmlns:cx3="http://schemas.microsoft.com/office/drawing/2016/5/9/chartex" xmlns:cx4="http://schemas.microsoft.com/office/drawing/2016/5/10/chartex" xmlns:cx5="http://schemas.microsoft.com/office/drawing/2016/5/11/chartex" xmlns:cx6="http://schemas.microsoft.com/office/drawing/2016/5/12/chartex" xmlns:cx7="http://schemas.microsoft.com/office/drawing/2016/5/13/chartex" xmlns:cx8="http://schemas.microsoft.com/office/drawing/2016/5/14/chartex" xmlns:mc="http://schemas.openxmlformats.org/markup-compatibility/2006" xmlns:aink="http://schemas.microsoft.com/office/drawing/2016/ink" xmlns:am3d="http://schemas.microsoft.com/office/drawing/2017/model3d" xmlns:o="urn:schemas-microsoft-com:office:office" xmlns:oel="http://schemas.microsoft.com/office/2019/extlst" xmlns:r="http://schemas.openxmlformats.org/officeDocument/2006/relationships" xmlns:m="http://schemas.openxmlformats.org/officeDocument/2006/math" xmlns:v="urn:schemas-microsoft-com:vml" xmlns:wp14="http://schemas.microsoft.com/office/word/2010/wordprocessingDrawing" xmlns:wp="http://schemas.openxmlformats.org/drawingml/2006/wordprocessingDrawing" xmlns:w10="urn:schemas-microsoft-com:office:word" xmlns:w="http://schemas.openxmlformats.org/wordprocessingml/2006/main" xmlns:w14="http://schemas.microsoft.com/office/word/2010/wordml" xmlns:w15="http://schemas.microsoft.com/office/word/2012/wordml" xmlns:w16cex="http://schemas.microsoft.com/office/word/2018/wordml/cex" xmlns:w16cid="http://schemas.microsoft.com/office/word/2016/wordml/cid" xmlns:w16="http://schemas.microsoft.com/office/word/2018/wordml" xmlns:w16du="http://schemas.microsoft.com/office/word/2023/wordml/word16du" xmlns:w16sdtdh="http://schemas.microsoft.com/office/word/2020/wordml/sdtdatahash" xmlns:w16se="http://schemas.microsoft.com/office/word/2015/wordml/symex" xmlns:wpg="http://schemas.microsoft.com/office/word/2010/wordprocessingGroup" xmlns:wpi="http://schemas.microsoft.com/office/word/2010/wordprocessingInk" xmlns:wne="http://schemas.microsoft.com/office/word/2006/wordml" xmlns:wps="http://schemas.microsoft.com/office/word/2010/wordprocessingShape" mc:Ignorable="w14 w15 w16se w16cid w16 w16cex w16sdtdh w16du wp14">
   <w:body>
     <w:p>
       <w:pPr>
@@ -93,23 +93,7 @@
           <w:b/>
           <w:sz w:val="24"/>
         </w:rPr>
-        <w:t>(</w:t>
-      </w:r>
-      <w:proofErr w:type="gramStart"/>
-      <w:r>
-        <w:rPr>
-          <w:b/>
-          <w:sz w:val="24"/>
-        </w:rPr>
-        <w:t>all</w:t>
-      </w:r>
-      <w:proofErr w:type="gramEnd"/>
-      <w:r>
-        <w:rPr>
-          <w:b/>
-          <w:sz w:val="24"/>
-        </w:rPr>
-        <w:t xml:space="preserve"> sections need to be answered)</w:t>
+        <w:t>(all sections need to be answered)</w:t>
       </w:r>
     </w:p>
     <w:p>
@@ -140,35 +124,7 @@
         <w:rPr>
           <w:rFonts w:eastAsiaTheme="minorEastAsia"/>
         </w:rPr>
-        <w:t xml:space="preserve"> Dynamic Programming Problem – in the “Republic of </w:t>
-      </w:r>
-      <w:proofErr w:type="spellStart"/>
-      <w:r>
-        <w:rPr>
-          <w:rFonts w:eastAsiaTheme="minorEastAsia"/>
-        </w:rPr>
-        <w:t>Coingo</w:t>
-      </w:r>
-      <w:proofErr w:type="spellEnd"/>
-      <w:r>
-        <w:rPr>
-          <w:rFonts w:eastAsiaTheme="minorEastAsia"/>
-        </w:rPr>
-        <w:t>” the coin denominations are {1</w:t>
-      </w:r>
-      <w:proofErr w:type="gramStart"/>
-      <w:r>
-        <w:rPr>
-          <w:rFonts w:eastAsiaTheme="minorEastAsia"/>
-        </w:rPr>
-        <w:t>,2,6</w:t>
-      </w:r>
-      <w:proofErr w:type="gramEnd"/>
-      <w:r>
-        <w:rPr>
-          <w:rFonts w:eastAsiaTheme="minorEastAsia"/>
-        </w:rPr>
-        <w:t>} for some strange historic reason.</w:t>
+        <w:t xml:space="preserve"> Dynamic Programming Problem – in the “Republic of Coingo” the coin denominations are {1,2,6} for some strange historic reason.</w:t>
       </w:r>
       <w:r>
         <w:rPr>
@@ -176,33 +132,13 @@
         </w:rPr>
         <w:t xml:space="preserve">  Therefore </w:t>
       </w:r>
-      <w:proofErr w:type="spellStart"/>
       <w:r>
         <w:rPr>
           <w:rFonts w:eastAsiaTheme="minorEastAsia"/>
           <w:b/>
           <w:i/>
         </w:rPr>
-        <w:t>coinList</w:t>
-      </w:r>
-      <w:proofErr w:type="spellEnd"/>
-      <w:proofErr w:type="gramStart"/>
-      <w:r>
-        <w:rPr>
-          <w:rFonts w:eastAsiaTheme="minorEastAsia"/>
-          <w:b/>
-          <w:i/>
-        </w:rPr>
-        <w:t>={</w:t>
-      </w:r>
-      <w:proofErr w:type="gramEnd"/>
-      <w:r>
-        <w:rPr>
-          <w:rFonts w:eastAsiaTheme="minorEastAsia"/>
-          <w:b/>
-          <w:i/>
-        </w:rPr>
-        <w:t>1,2,6}</w:t>
+        <w:t>coinList={1,2,6}</w:t>
       </w:r>
       <w:r>
         <w:rPr>
@@ -227,27 +163,13 @@
         <w:rPr>
           <w:rFonts w:eastAsiaTheme="minorEastAsia"/>
         </w:rPr>
-        <w:t xml:space="preserve"> recursive </w:t>
-      </w:r>
-      <w:proofErr w:type="gramStart"/>
-      <w:r>
-        <w:rPr>
-          <w:rFonts w:eastAsiaTheme="minorEastAsia"/>
-        </w:rPr>
-        <w:t>F</w:t>
-      </w:r>
-      <w:r>
-        <w:rPr>
-          <w:rFonts w:eastAsiaTheme="minorEastAsia"/>
-        </w:rPr>
-        <w:t>ewest</w:t>
-      </w:r>
-      <w:proofErr w:type="gramEnd"/>
-      <w:r>
-        <w:rPr>
-          <w:rFonts w:eastAsiaTheme="minorEastAsia"/>
-        </w:rPr>
-        <w:t xml:space="preserve"> algorithm </w:t>
+        <w:t xml:space="preserve"> recursive F</w:t>
+      </w:r>
+      <w:r>
+        <w:rPr>
+          <w:rFonts w:eastAsiaTheme="minorEastAsia"/>
+        </w:rPr>
+        <w:t xml:space="preserve">ewest algorithm </w:t>
       </w:r>
       <w:r>
         <w:rPr>
@@ -283,32 +205,7 @@
           <w:rFonts w:ascii="Consolas" w:hAnsi="Consolas" w:cs="Consolas"/>
           <w:b/>
         </w:rPr>
-        <w:t xml:space="preserve">Function </w:t>
-      </w:r>
-      <w:proofErr w:type="gramStart"/>
-      <w:r>
-        <w:rPr>
-          <w:rFonts w:ascii="Consolas" w:hAnsi="Consolas" w:cs="Consolas"/>
-          <w:b/>
-        </w:rPr>
-        <w:t>FC(</w:t>
-      </w:r>
-      <w:proofErr w:type="spellStart"/>
-      <w:proofErr w:type="gramEnd"/>
-      <w:r>
-        <w:rPr>
-          <w:rFonts w:ascii="Consolas" w:hAnsi="Consolas" w:cs="Consolas"/>
-          <w:b/>
-        </w:rPr>
-        <w:t>coinList,change</w:t>
-      </w:r>
-      <w:proofErr w:type="spellEnd"/>
-      <w:r>
-        <w:rPr>
-          <w:rFonts w:ascii="Consolas" w:hAnsi="Consolas" w:cs="Consolas"/>
-          <w:b/>
-        </w:rPr>
-        <w:t>)</w:t>
+        <w:t>Function FC(coinList,change)</w:t>
       </w:r>
     </w:p>
     <w:p>
@@ -359,23 +256,7 @@
         <w:rPr>
           <w:rFonts w:ascii="Consolas" w:hAnsi="Consolas" w:cs="Consolas"/>
         </w:rPr>
-        <w:t xml:space="preserve">   </w:t>
-      </w:r>
-      <w:proofErr w:type="spellStart"/>
-      <w:proofErr w:type="gramStart"/>
-      <w:r>
-        <w:rPr>
-          <w:rFonts w:ascii="Consolas" w:hAnsi="Consolas" w:cs="Consolas"/>
-        </w:rPr>
-        <w:t>minCoins</w:t>
-      </w:r>
-      <w:proofErr w:type="spellEnd"/>
-      <w:proofErr w:type="gramEnd"/>
-      <w:r>
-        <w:rPr>
-          <w:rFonts w:ascii="Consolas" w:hAnsi="Consolas" w:cs="Consolas"/>
-        </w:rPr>
-        <w:t>:=change</w:t>
+        <w:t xml:space="preserve">   minCoins:=change</w:t>
       </w:r>
     </w:p>
     <w:p>
@@ -390,35 +271,7 @@
         <w:rPr>
           <w:rFonts w:ascii="Consolas" w:hAnsi="Consolas" w:cs="Consolas"/>
         </w:rPr>
-        <w:t xml:space="preserve">   </w:t>
-      </w:r>
-      <w:proofErr w:type="gramStart"/>
-      <w:r>
-        <w:rPr>
-          <w:rFonts w:ascii="Consolas" w:hAnsi="Consolas" w:cs="Consolas"/>
-        </w:rPr>
-        <w:t>if</w:t>
-      </w:r>
-      <w:proofErr w:type="gramEnd"/>
-      <w:r>
-        <w:rPr>
-          <w:rFonts w:ascii="Consolas" w:hAnsi="Consolas" w:cs="Consolas"/>
-        </w:rPr>
-        <w:t xml:space="preserve"> change in </w:t>
-      </w:r>
-      <w:proofErr w:type="spellStart"/>
-      <w:r>
-        <w:rPr>
-          <w:rFonts w:ascii="Consolas" w:hAnsi="Consolas" w:cs="Consolas"/>
-        </w:rPr>
-        <w:t>coinList</w:t>
-      </w:r>
-      <w:proofErr w:type="spellEnd"/>
-      <w:r>
-        <w:rPr>
-          <w:rFonts w:ascii="Consolas" w:hAnsi="Consolas" w:cs="Consolas"/>
-        </w:rPr>
-        <w:t xml:space="preserve"> then</w:t>
+        <w:t xml:space="preserve">   if change in coinList then</w:t>
       </w:r>
     </w:p>
     <w:p>
@@ -433,21 +286,7 @@
         <w:rPr>
           <w:rFonts w:ascii="Consolas" w:hAnsi="Consolas" w:cs="Consolas"/>
         </w:rPr>
-        <w:t xml:space="preserve">      </w:t>
-      </w:r>
-      <w:proofErr w:type="gramStart"/>
-      <w:r>
-        <w:rPr>
-          <w:rFonts w:ascii="Consolas" w:hAnsi="Consolas" w:cs="Consolas"/>
-        </w:rPr>
-        <w:t>return</w:t>
-      </w:r>
-      <w:proofErr w:type="gramEnd"/>
-      <w:r>
-        <w:rPr>
-          <w:rFonts w:ascii="Consolas" w:hAnsi="Consolas" w:cs="Consolas"/>
-        </w:rPr>
-        <w:t xml:space="preserve"> 1</w:t>
+        <w:t xml:space="preserve">      return 1</w:t>
       </w:r>
     </w:p>
     <w:p>
@@ -462,16 +301,8 @@
         <w:rPr>
           <w:rFonts w:ascii="Consolas" w:hAnsi="Consolas" w:cs="Consolas"/>
         </w:rPr>
-        <w:t xml:space="preserve">   </w:t>
-      </w:r>
-      <w:proofErr w:type="gramStart"/>
-      <w:r>
-        <w:rPr>
-          <w:rFonts w:ascii="Consolas" w:hAnsi="Consolas" w:cs="Consolas"/>
-        </w:rPr>
-        <w:t>else</w:t>
-      </w:r>
-      <w:proofErr w:type="gramEnd"/>
+        <w:t xml:space="preserve">   else</w:t>
+      </w:r>
     </w:p>
     <w:p>
       <w:pPr>
@@ -485,23 +316,7 @@
         <w:rPr>
           <w:rFonts w:ascii="Consolas" w:hAnsi="Consolas" w:cs="Consolas"/>
         </w:rPr>
-        <w:t xml:space="preserve">      </w:t>
-      </w:r>
-      <w:proofErr w:type="spellStart"/>
-      <w:proofErr w:type="gramStart"/>
-      <w:r>
-        <w:rPr>
-          <w:rFonts w:ascii="Consolas" w:hAnsi="Consolas" w:cs="Consolas"/>
-        </w:rPr>
-        <w:t>foreach</w:t>
-      </w:r>
-      <w:proofErr w:type="spellEnd"/>
-      <w:proofErr w:type="gramEnd"/>
-      <w:r>
-        <w:rPr>
-          <w:rFonts w:ascii="Consolas" w:hAnsi="Consolas" w:cs="Consolas"/>
-        </w:rPr>
-        <w:t xml:space="preserve"> </w:t>
+        <w:t xml:space="preserve">      foreach </w:t>
       </w:r>
       <m:oMath>
         <m:r>
@@ -533,21 +348,7 @@
         <w:rPr>
           <w:rFonts w:ascii="Consolas" w:hAnsi="Consolas" w:cs="Consolas"/>
         </w:rPr>
-        <w:t xml:space="preserve">            </w:t>
-      </w:r>
-      <w:proofErr w:type="gramStart"/>
-      <w:r>
-        <w:rPr>
-          <w:rFonts w:ascii="Consolas" w:hAnsi="Consolas" w:cs="Consolas"/>
-        </w:rPr>
-        <w:t>if</w:t>
-      </w:r>
-      <w:proofErr w:type="gramEnd"/>
-      <w:r>
-        <w:rPr>
-          <w:rFonts w:ascii="Consolas" w:hAnsi="Consolas" w:cs="Consolas"/>
-        </w:rPr>
-        <w:t xml:space="preserve"> (</w:t>
+        <w:t xml:space="preserve">            if (</w:t>
       </w:r>
       <m:oMath>
         <m:r>
@@ -579,23 +380,7 @@
         <w:rPr>
           <w:rFonts w:ascii="Consolas" w:hAnsi="Consolas" w:cs="Consolas"/>
         </w:rPr>
-        <w:t xml:space="preserve">                 </w:t>
-      </w:r>
-      <w:proofErr w:type="spellStart"/>
-      <w:proofErr w:type="gramStart"/>
-      <w:r>
-        <w:rPr>
-          <w:rFonts w:ascii="Consolas" w:hAnsi="Consolas" w:cs="Consolas"/>
-        </w:rPr>
-        <w:t>numCoins</w:t>
-      </w:r>
-      <w:proofErr w:type="spellEnd"/>
-      <w:proofErr w:type="gramEnd"/>
-      <w:r>
-        <w:rPr>
-          <w:rFonts w:ascii="Consolas" w:hAnsi="Consolas" w:cs="Consolas"/>
-        </w:rPr>
-        <w:t xml:space="preserve"> = 1 + </w:t>
+        <w:t xml:space="preserve">                 numCoins = 1 + </w:t>
       </w:r>
       <w:r>
         <w:rPr>
@@ -608,21 +393,7 @@
         <w:rPr>
           <w:rFonts w:ascii="Consolas" w:hAnsi="Consolas" w:cs="Consolas"/>
         </w:rPr>
-        <w:t>(</w:t>
-      </w:r>
-      <w:proofErr w:type="spellStart"/>
-      <w:r>
-        <w:rPr>
-          <w:rFonts w:ascii="Consolas" w:hAnsi="Consolas" w:cs="Consolas"/>
-        </w:rPr>
-        <w:t>coinList</w:t>
-      </w:r>
-      <w:proofErr w:type="spellEnd"/>
-      <w:r>
-        <w:rPr>
-          <w:rFonts w:ascii="Consolas" w:hAnsi="Consolas" w:cs="Consolas"/>
-        </w:rPr>
-        <w:t>,(</w:t>
+        <w:t>(coinList,(</w:t>
       </w:r>
       <m:oMath>
         <m:r>
@@ -669,49 +440,7 @@
         <w:rPr>
           <w:rFonts w:ascii="Consolas" w:hAnsi="Consolas" w:cs="Consolas"/>
         </w:rPr>
-        <w:t xml:space="preserve">                 </w:t>
-      </w:r>
-      <w:proofErr w:type="gramStart"/>
-      <w:r>
-        <w:rPr>
-          <w:rFonts w:ascii="Consolas" w:hAnsi="Consolas" w:cs="Consolas"/>
-        </w:rPr>
-        <w:t>if</w:t>
-      </w:r>
-      <w:proofErr w:type="gramEnd"/>
-      <w:r>
-        <w:rPr>
-          <w:rFonts w:ascii="Consolas" w:hAnsi="Consolas" w:cs="Consolas"/>
-        </w:rPr>
-        <w:t xml:space="preserve"> (</w:t>
-      </w:r>
-      <w:proofErr w:type="spellStart"/>
-      <w:r>
-        <w:rPr>
-          <w:rFonts w:ascii="Consolas" w:hAnsi="Consolas" w:cs="Consolas"/>
-        </w:rPr>
-        <w:t>numCoins</w:t>
-      </w:r>
-      <w:proofErr w:type="spellEnd"/>
-      <w:r>
-        <w:rPr>
-          <w:rFonts w:ascii="Consolas" w:hAnsi="Consolas" w:cs="Consolas"/>
-        </w:rPr>
-        <w:t xml:space="preserve"> &lt; </w:t>
-      </w:r>
-      <w:proofErr w:type="spellStart"/>
-      <w:r>
-        <w:rPr>
-          <w:rFonts w:ascii="Consolas" w:hAnsi="Consolas" w:cs="Consolas"/>
-        </w:rPr>
-        <w:t>minCoins</w:t>
-      </w:r>
-      <w:proofErr w:type="spellEnd"/>
-      <w:r>
-        <w:rPr>
-          <w:rFonts w:ascii="Consolas" w:hAnsi="Consolas" w:cs="Consolas"/>
-        </w:rPr>
-        <w:t>) then</w:t>
+        <w:t xml:space="preserve">                 if (numCoins &lt; minCoins) then</w:t>
       </w:r>
     </w:p>
     <w:p>
@@ -726,32 +455,8 @@
         <w:rPr>
           <w:rFonts w:ascii="Consolas" w:hAnsi="Consolas" w:cs="Consolas"/>
         </w:rPr>
-        <w:t xml:space="preserve">                         </w:t>
-      </w:r>
-      <w:proofErr w:type="spellStart"/>
-      <w:proofErr w:type="gramStart"/>
-      <w:r>
-        <w:rPr>
-          <w:rFonts w:ascii="Consolas" w:hAnsi="Consolas" w:cs="Consolas"/>
-        </w:rPr>
-        <w:t>minCoins</w:t>
-      </w:r>
-      <w:proofErr w:type="spellEnd"/>
-      <w:proofErr w:type="gramEnd"/>
-      <w:r>
-        <w:rPr>
-          <w:rFonts w:ascii="Consolas" w:hAnsi="Consolas" w:cs="Consolas"/>
-        </w:rPr>
-        <w:t xml:space="preserve"> := </w:t>
-      </w:r>
-      <w:proofErr w:type="spellStart"/>
-      <w:r>
-        <w:rPr>
-          <w:rFonts w:ascii="Consolas" w:hAnsi="Consolas" w:cs="Consolas"/>
-        </w:rPr>
-        <w:t>numCoins</w:t>
-      </w:r>
-      <w:proofErr w:type="spellEnd"/>
+        <w:t xml:space="preserve">                         minCoins := numCoins</w:t>
+      </w:r>
     </w:p>
     <w:p>
       <w:pPr>
@@ -765,21 +470,7 @@
         <w:rPr>
           <w:rFonts w:ascii="Consolas" w:hAnsi="Consolas" w:cs="Consolas"/>
         </w:rPr>
-        <w:t xml:space="preserve">                 </w:t>
-      </w:r>
-      <w:proofErr w:type="gramStart"/>
-      <w:r>
-        <w:rPr>
-          <w:rFonts w:ascii="Consolas" w:hAnsi="Consolas" w:cs="Consolas"/>
-        </w:rPr>
-        <w:t>end</w:t>
-      </w:r>
-      <w:proofErr w:type="gramEnd"/>
-      <w:r>
-        <w:rPr>
-          <w:rFonts w:ascii="Consolas" w:hAnsi="Consolas" w:cs="Consolas"/>
-        </w:rPr>
-        <w:t xml:space="preserve"> if</w:t>
+        <w:t xml:space="preserve">                 end if</w:t>
       </w:r>
     </w:p>
     <w:p>
@@ -794,18 +485,8 @@
         <w:rPr>
           <w:rFonts w:ascii="Consolas" w:hAnsi="Consolas" w:cs="Consolas"/>
         </w:rPr>
-        <w:t xml:space="preserve">            </w:t>
-      </w:r>
-      <w:proofErr w:type="spellStart"/>
-      <w:proofErr w:type="gramStart"/>
-      <w:r>
-        <w:rPr>
-          <w:rFonts w:ascii="Consolas" w:hAnsi="Consolas" w:cs="Consolas"/>
-        </w:rPr>
-        <w:t>endif</w:t>
-      </w:r>
-      <w:proofErr w:type="spellEnd"/>
-      <w:proofErr w:type="gramEnd"/>
+        <w:t xml:space="preserve">            endif</w:t>
+      </w:r>
     </w:p>
     <w:p>
       <w:pPr>
@@ -819,21 +500,7 @@
         <w:rPr>
           <w:rFonts w:ascii="Consolas" w:hAnsi="Consolas" w:cs="Consolas"/>
         </w:rPr>
-        <w:t xml:space="preserve">     </w:t>
-      </w:r>
-      <w:proofErr w:type="gramStart"/>
-      <w:r>
-        <w:rPr>
-          <w:rFonts w:ascii="Consolas" w:hAnsi="Consolas" w:cs="Consolas"/>
-        </w:rPr>
-        <w:t>end</w:t>
-      </w:r>
-      <w:proofErr w:type="gramEnd"/>
-      <w:r>
-        <w:rPr>
-          <w:rFonts w:ascii="Consolas" w:hAnsi="Consolas" w:cs="Consolas"/>
-        </w:rPr>
-        <w:t xml:space="preserve"> do</w:t>
+        <w:t xml:space="preserve">     end do</w:t>
       </w:r>
     </w:p>
     <w:p>
@@ -848,21 +515,7 @@
         <w:rPr>
           <w:rFonts w:ascii="Consolas" w:hAnsi="Consolas" w:cs="Consolas"/>
         </w:rPr>
-        <w:t xml:space="preserve">   </w:t>
-      </w:r>
-      <w:proofErr w:type="gramStart"/>
-      <w:r>
-        <w:rPr>
-          <w:rFonts w:ascii="Consolas" w:hAnsi="Consolas" w:cs="Consolas"/>
-        </w:rPr>
-        <w:t>end</w:t>
-      </w:r>
-      <w:proofErr w:type="gramEnd"/>
-      <w:r>
-        <w:rPr>
-          <w:rFonts w:ascii="Consolas" w:hAnsi="Consolas" w:cs="Consolas"/>
-        </w:rPr>
-        <w:t xml:space="preserve"> if</w:t>
+        <w:t xml:space="preserve">   end if</w:t>
       </w:r>
     </w:p>
     <w:p>
@@ -877,32 +530,8 @@
         <w:rPr>
           <w:rFonts w:ascii="Consolas" w:hAnsi="Consolas" w:cs="Consolas"/>
         </w:rPr>
-        <w:t xml:space="preserve">   </w:t>
-      </w:r>
-      <w:proofErr w:type="gramStart"/>
-      <w:r>
-        <w:rPr>
-          <w:rFonts w:ascii="Consolas" w:hAnsi="Consolas" w:cs="Consolas"/>
-        </w:rPr>
-        <w:t>return</w:t>
-      </w:r>
-      <w:proofErr w:type="gramEnd"/>
-      <w:r>
-        <w:rPr>
-          <w:rFonts w:ascii="Consolas" w:hAnsi="Consolas" w:cs="Consolas"/>
-        </w:rPr>
-        <w:t xml:space="preserve"> </w:t>
-      </w:r>
-      <w:proofErr w:type="spellStart"/>
-      <w:r>
-        <w:rPr>
-          <w:rFonts w:ascii="Consolas" w:hAnsi="Consolas" w:cs="Consolas"/>
-        </w:rPr>
-        <w:t>minCoins</w:t>
-      </w:r>
-      <w:bookmarkStart w:id="0" w:name="_GoBack"/>
-      <w:bookmarkEnd w:id="0"/>
-      <w:proofErr w:type="spellEnd"/>
+        <w:t xml:space="preserve">   return minCoins</w:t>
+      </w:r>
     </w:p>
     <w:p>
       <w:pPr>
@@ -912,19 +541,11 @@
           <w:lang w:val="en-AU"/>
         </w:rPr>
       </w:pPr>
-      <w:proofErr w:type="gramStart"/>
-      <w:r>
-        <w:rPr>
-          <w:rFonts w:ascii="Consolas" w:hAnsi="Consolas" w:cs="Consolas"/>
-        </w:rPr>
-        <w:t>end</w:t>
-      </w:r>
-      <w:proofErr w:type="gramEnd"/>
-      <w:r>
-        <w:rPr>
-          <w:rFonts w:ascii="Consolas" w:hAnsi="Consolas" w:cs="Consolas"/>
-        </w:rPr>
-        <w:t xml:space="preserve"> function</w:t>
+      <w:r>
+        <w:rPr>
+          <w:rFonts w:ascii="Consolas" w:hAnsi="Consolas" w:cs="Consolas"/>
+        </w:rPr>
+        <w:t>end function</w:t>
       </w:r>
     </w:p>
     <w:p>
@@ -1039,25 +660,50 @@
     <w:p>
       <w:pPr>
         <w:pStyle w:val="ListParagraph"/>
-        <w:numPr>
-          <w:ilvl w:val="0"/>
-          <w:numId w:val="4"/>
-        </w:numPr>
-        <w:rPr>
-          <w:rFonts w:eastAsiaTheme="minorEastAsia"/>
-        </w:rPr>
-      </w:pPr>
-      <w:r>
-        <w:rPr>
-          <w:rFonts w:eastAsiaTheme="minorEastAsia"/>
-        </w:rPr>
-        <w:t>What is the “worst case” time complexity for the “FC” algorithm?</w:t>
-      </w:r>
-      <w:r>
-        <w:rPr>
-          <w:rFonts w:eastAsiaTheme="minorEastAsia"/>
-        </w:rPr>
-        <w:t xml:space="preserve">  Justify your answer.</w:t>
+        <w:rPr>
+          <w:rFonts w:eastAsiaTheme="minorEastAsia"/>
+        </w:rPr>
+      </w:pPr>
+      <w:r>
+        <w:rPr>
+          <w:rFonts w:eastAsiaTheme="minorEastAsia"/>
+        </w:rPr>
+        <w:lastRenderedPageBreak/>
+        <w:drawing>
+          <wp:inline distT="0" distB="0" distL="0" distR="0" wp14:anchorId="2D0B42A7" wp14:editId="2408D018">
+            <wp:extent cx="5562600" cy="5219700"/>
+            <wp:effectExtent l="0" t="0" r="0" b="0"/>
+            <wp:docPr id="44522552" name="Picture 1"/>
+            <wp:cNvGraphicFramePr>
+              <a:graphicFrameLocks xmlns:a="http://schemas.openxmlformats.org/drawingml/2006/main" noChangeAspect="1"/>
+            </wp:cNvGraphicFramePr>
+            <a:graphic xmlns:a="http://schemas.openxmlformats.org/drawingml/2006/main">
+              <a:graphicData uri="http://schemas.openxmlformats.org/drawingml/2006/picture">
+                <pic:pic xmlns:pic="http://schemas.openxmlformats.org/drawingml/2006/picture">
+                  <pic:nvPicPr>
+                    <pic:cNvPr id="44522552" name=""/>
+                    <pic:cNvPicPr/>
+                  </pic:nvPicPr>
+                  <pic:blipFill>
+                    <a:blip r:embed="rId7"/>
+                    <a:stretch>
+                      <a:fillRect/>
+                    </a:stretch>
+                  </pic:blipFill>
+                  <pic:spPr>
+                    <a:xfrm>
+                      <a:off x="0" y="0"/>
+                      <a:ext cx="5562600" cy="5219700"/>
+                    </a:xfrm>
+                    <a:prstGeom prst="rect">
+                      <a:avLst/>
+                    </a:prstGeom>
+                  </pic:spPr>
+                </pic:pic>
+              </a:graphicData>
+            </a:graphic>
+          </wp:inline>
+        </w:drawing>
       </w:r>
     </w:p>
     <w:p>
@@ -1075,7 +721,120 @@
         <w:rPr>
           <w:rFonts w:eastAsiaTheme="minorEastAsia"/>
         </w:rPr>
-        <w:t xml:space="preserve">Describe how this problem be solved using Dynamic programming?  </w:t>
+        <w:t>What is the “worst case” time complexity for the “FC” algorithm?</w:t>
+      </w:r>
+      <w:r>
+        <w:rPr>
+          <w:rFonts w:eastAsiaTheme="minorEastAsia"/>
+        </w:rPr>
+        <w:t xml:space="preserve">  Justify your answer.</w:t>
+      </w:r>
+    </w:p>
+    <w:p>
+      <w:pPr>
+        <w:pStyle w:val="ListParagraph"/>
+        <w:rPr>
+          <w:rFonts w:eastAsiaTheme="minorEastAsia"/>
+        </w:rPr>
+      </w:pPr>
+    </w:p>
+    <w:p>
+      <w:pPr>
+        <w:pStyle w:val="ListParagraph"/>
+        <w:rPr>
+          <w:rFonts w:eastAsiaTheme="minorEastAsia"/>
+        </w:rPr>
+      </w:pPr>
+      <w:r>
+        <w:rPr>
+          <w:rFonts w:eastAsiaTheme="minorEastAsia"/>
+        </w:rPr>
+        <w:t>The worst-case time complexity of the FC algorithm is O(c^n), where c is the number of coin denominations and n is the amount of change to be made</w:t>
+      </w:r>
+      <w:r>
+        <w:rPr>
+          <w:rFonts w:eastAsiaTheme="minorEastAsia"/>
+        </w:rPr>
+        <w:t>.</w:t>
+      </w:r>
+    </w:p>
+    <w:p>
+      <w:pPr>
+        <w:pStyle w:val="ListParagraph"/>
+        <w:numPr>
+          <w:ilvl w:val="0"/>
+          <w:numId w:val="6"/>
+        </w:numPr>
+        <w:rPr>
+          <w:rFonts w:eastAsiaTheme="minorEastAsia"/>
+          <w:lang w:val="en-AU"/>
+        </w:rPr>
+      </w:pPr>
+      <w:r>
+        <w:rPr>
+          <w:rFonts w:eastAsiaTheme="minorEastAsia"/>
+          <w:lang w:val="en-AU"/>
+        </w:rPr>
+        <w:t xml:space="preserve">For each recursive call, the algorithm makes up to c recursive calls (one for each coin denomination). </w:t>
+      </w:r>
+    </w:p>
+    <w:p>
+      <w:pPr>
+        <w:pStyle w:val="ListParagraph"/>
+        <w:numPr>
+          <w:ilvl w:val="0"/>
+          <w:numId w:val="6"/>
+        </w:numPr>
+        <w:rPr>
+          <w:rFonts w:eastAsiaTheme="minorEastAsia"/>
+          <w:lang w:val="en-AU"/>
+        </w:rPr>
+      </w:pPr>
+      <w:r>
+        <w:rPr>
+          <w:rFonts w:eastAsiaTheme="minorEastAsia"/>
+          <w:lang w:val="en-AU"/>
+        </w:rPr>
+        <w:t xml:space="preserve">The depth of the recursion tree can go up to n in the worst case (when using only 1-cent coins). </w:t>
+      </w:r>
+    </w:p>
+    <w:p>
+      <w:pPr>
+        <w:pStyle w:val="ListParagraph"/>
+        <w:numPr>
+          <w:ilvl w:val="0"/>
+          <w:numId w:val="6"/>
+        </w:numPr>
+        <w:rPr>
+          <w:rFonts w:eastAsiaTheme="minorEastAsia"/>
+          <w:lang w:val="en-AU"/>
+        </w:rPr>
+      </w:pPr>
+      <w:r>
+        <w:rPr>
+          <w:rFonts w:eastAsiaTheme="minorEastAsia"/>
+          <w:lang w:val="en-AU"/>
+        </w:rPr>
+        <w:t xml:space="preserve">This leads to a tree with c^n nodes in the worst case. </w:t>
+      </w:r>
+    </w:p>
+    <w:p>
+      <w:pPr>
+        <w:pStyle w:val="ListParagraph"/>
+        <w:numPr>
+          <w:ilvl w:val="0"/>
+          <w:numId w:val="6"/>
+        </w:numPr>
+        <w:rPr>
+          <w:rFonts w:eastAsiaTheme="minorEastAsia"/>
+        </w:rPr>
+      </w:pPr>
+      <w:r>
+        <w:rPr>
+          <w:rFonts w:eastAsiaTheme="minorEastAsia"/>
+          <w:lang w:val="en-AU"/>
+        </w:rPr>
+        <w:t>Each node performs a constant amount of work</w:t>
       </w:r>
     </w:p>
     <w:p>
@@ -1093,6 +852,362 @@
         <w:rPr>
           <w:rFonts w:eastAsiaTheme="minorEastAsia"/>
         </w:rPr>
+        <w:t xml:space="preserve">Describe how this problem be solved using Dynamic programming?  </w:t>
+      </w:r>
+    </w:p>
+    <w:p>
+      <w:pPr>
+        <w:spacing w:after="0" w:line="240" w:lineRule="auto"/>
+        <w:ind w:left="360"/>
+        <w:rPr>
+          <w:rFonts w:ascii="Times New Roman" w:eastAsia="Times New Roman" w:hAnsi="Times New Roman" w:cs="Times New Roman"/>
+          <w:sz w:val="24"/>
+          <w:szCs w:val="24"/>
+          <w:lang w:val="en-AU" w:eastAsia="en-AU"/>
+        </w:rPr>
+      </w:pPr>
+      <w:r>
+        <w:rPr>
+          <w:rFonts w:ascii="Times New Roman" w:eastAsia="Times New Roman" w:hAnsi="Symbol" w:cs="Times New Roman"/>
+          <w:sz w:val="24"/>
+          <w:szCs w:val="24"/>
+          <w:lang w:val="en-AU" w:eastAsia="en-AU"/>
+        </w:rPr>
+        <w:t></w:t>
+      </w:r>
+      <w:r>
+        <w:rPr>
+          <w:rFonts w:ascii="Times New Roman" w:eastAsia="Times New Roman" w:hAnsi="Times New Roman" w:cs="Times New Roman"/>
+          <w:sz w:val="24"/>
+          <w:szCs w:val="24"/>
+          <w:lang w:val="en-AU" w:eastAsia="en-AU"/>
+        </w:rPr>
+        <w:t xml:space="preserve">  Create an array </w:t>
+      </w:r>
+      <w:r>
+        <w:rPr>
+          <w:rFonts w:ascii="Courier New" w:eastAsia="Times New Roman" w:hAnsi="Courier New" w:cs="Courier New"/>
+          <w:sz w:val="20"/>
+          <w:szCs w:val="20"/>
+          <w:lang w:val="en-AU" w:eastAsia="en-AU"/>
+        </w:rPr>
+        <w:t>dp</w:t>
+      </w:r>
+      <w:r>
+        <w:rPr>
+          <w:rFonts w:ascii="Times New Roman" w:eastAsia="Times New Roman" w:hAnsi="Times New Roman" w:cs="Times New Roman"/>
+          <w:sz w:val="24"/>
+          <w:szCs w:val="24"/>
+          <w:lang w:val="en-AU" w:eastAsia="en-AU"/>
+        </w:rPr>
+        <w:t xml:space="preserve"> of size </w:t>
+      </w:r>
+      <w:r>
+        <w:rPr>
+          <w:rFonts w:ascii="Courier New" w:eastAsia="Times New Roman" w:hAnsi="Courier New" w:cs="Courier New"/>
+          <w:sz w:val="20"/>
+          <w:szCs w:val="20"/>
+          <w:lang w:val="en-AU" w:eastAsia="en-AU"/>
+        </w:rPr>
+        <w:t>change + 1</w:t>
+      </w:r>
+      <w:r>
+        <w:rPr>
+          <w:rFonts w:ascii="Times New Roman" w:eastAsia="Times New Roman" w:hAnsi="Times New Roman" w:cs="Times New Roman"/>
+          <w:sz w:val="24"/>
+          <w:szCs w:val="24"/>
+          <w:lang w:val="en-AU" w:eastAsia="en-AU"/>
+        </w:rPr>
+        <w:t xml:space="preserve"> to store the minimum number of coins needed for each amount from 0 to </w:t>
+      </w:r>
+      <w:r>
+        <w:rPr>
+          <w:rFonts w:ascii="Courier New" w:eastAsia="Times New Roman" w:hAnsi="Courier New" w:cs="Courier New"/>
+          <w:sz w:val="20"/>
+          <w:szCs w:val="20"/>
+          <w:lang w:val="en-AU" w:eastAsia="en-AU"/>
+        </w:rPr>
+        <w:t>change</w:t>
+      </w:r>
+      <w:r>
+        <w:rPr>
+          <w:rFonts w:ascii="Times New Roman" w:eastAsia="Times New Roman" w:hAnsi="Times New Roman" w:cs="Times New Roman"/>
+          <w:sz w:val="24"/>
+          <w:szCs w:val="24"/>
+          <w:lang w:val="en-AU" w:eastAsia="en-AU"/>
+        </w:rPr>
+        <w:t xml:space="preserve">. </w:t>
+      </w:r>
+    </w:p>
+    <w:p>
+      <w:pPr>
+        <w:spacing w:after="0" w:line="240" w:lineRule="auto"/>
+        <w:ind w:firstLine="360"/>
+        <w:rPr>
+          <w:rFonts w:ascii="Times New Roman" w:eastAsia="Times New Roman" w:hAnsi="Times New Roman" w:cs="Times New Roman"/>
+          <w:sz w:val="24"/>
+          <w:szCs w:val="24"/>
+          <w:lang w:val="en-AU" w:eastAsia="en-AU"/>
+        </w:rPr>
+      </w:pPr>
+      <w:r>
+        <w:rPr>
+          <w:rFonts w:ascii="Times New Roman" w:eastAsia="Times New Roman" w:hAnsi="Symbol" w:cs="Times New Roman"/>
+          <w:sz w:val="24"/>
+          <w:szCs w:val="24"/>
+          <w:lang w:val="en-AU" w:eastAsia="en-AU"/>
+        </w:rPr>
+        <w:t></w:t>
+      </w:r>
+      <w:r>
+        <w:rPr>
+          <w:rFonts w:ascii="Times New Roman" w:eastAsia="Times New Roman" w:hAnsi="Times New Roman" w:cs="Times New Roman"/>
+          <w:sz w:val="24"/>
+          <w:szCs w:val="24"/>
+          <w:lang w:val="en-AU" w:eastAsia="en-AU"/>
+        </w:rPr>
+        <w:t xml:space="preserve">  Initialize </w:t>
+      </w:r>
+      <w:r>
+        <w:rPr>
+          <w:rFonts w:ascii="Courier New" w:eastAsia="Times New Roman" w:hAnsi="Courier New" w:cs="Courier New"/>
+          <w:sz w:val="20"/>
+          <w:szCs w:val="20"/>
+          <w:lang w:val="en-AU" w:eastAsia="en-AU"/>
+        </w:rPr>
+        <w:t>dp[0] = 0</w:t>
+      </w:r>
+      <w:r>
+        <w:rPr>
+          <w:rFonts w:ascii="Times New Roman" w:eastAsia="Times New Roman" w:hAnsi="Times New Roman" w:cs="Times New Roman"/>
+          <w:sz w:val="24"/>
+          <w:szCs w:val="24"/>
+          <w:lang w:val="en-AU" w:eastAsia="en-AU"/>
+        </w:rPr>
+        <w:t xml:space="preserve"> (it takes 0 coins to make 0 cents). </w:t>
+      </w:r>
+    </w:p>
+    <w:p>
+      <w:pPr>
+        <w:spacing w:after="0" w:line="240" w:lineRule="auto"/>
+        <w:ind w:firstLine="360"/>
+        <w:rPr>
+          <w:rFonts w:ascii="Times New Roman" w:eastAsia="Times New Roman" w:hAnsi="Times New Roman" w:cs="Times New Roman"/>
+          <w:sz w:val="24"/>
+          <w:szCs w:val="24"/>
+          <w:lang w:val="en-AU" w:eastAsia="en-AU"/>
+        </w:rPr>
+      </w:pPr>
+      <w:r>
+        <w:rPr>
+          <w:rFonts w:ascii="Times New Roman" w:eastAsia="Times New Roman" w:hAnsi="Symbol" w:cs="Times New Roman"/>
+          <w:sz w:val="24"/>
+          <w:szCs w:val="24"/>
+          <w:lang w:val="en-AU" w:eastAsia="en-AU"/>
+        </w:rPr>
+        <w:t></w:t>
+      </w:r>
+      <w:r>
+        <w:rPr>
+          <w:rFonts w:ascii="Times New Roman" w:eastAsia="Times New Roman" w:hAnsi="Times New Roman" w:cs="Times New Roman"/>
+          <w:sz w:val="24"/>
+          <w:szCs w:val="24"/>
+          <w:lang w:val="en-AU" w:eastAsia="en-AU"/>
+        </w:rPr>
+        <w:t xml:space="preserve">  For each amount </w:t>
+      </w:r>
+      <w:r>
+        <w:rPr>
+          <w:rFonts w:ascii="Courier New" w:eastAsia="Times New Roman" w:hAnsi="Courier New" w:cs="Courier New"/>
+          <w:sz w:val="20"/>
+          <w:szCs w:val="20"/>
+          <w:lang w:val="en-AU" w:eastAsia="en-AU"/>
+        </w:rPr>
+        <w:t>i</w:t>
+      </w:r>
+      <w:r>
+        <w:rPr>
+          <w:rFonts w:ascii="Times New Roman" w:eastAsia="Times New Roman" w:hAnsi="Times New Roman" w:cs="Times New Roman"/>
+          <w:sz w:val="24"/>
+          <w:szCs w:val="24"/>
+          <w:lang w:val="en-AU" w:eastAsia="en-AU"/>
+        </w:rPr>
+        <w:t xml:space="preserve"> from 1 to </w:t>
+      </w:r>
+      <w:r>
+        <w:rPr>
+          <w:rFonts w:ascii="Courier New" w:eastAsia="Times New Roman" w:hAnsi="Courier New" w:cs="Courier New"/>
+          <w:sz w:val="20"/>
+          <w:szCs w:val="20"/>
+          <w:lang w:val="en-AU" w:eastAsia="en-AU"/>
+        </w:rPr>
+        <w:t>change</w:t>
+      </w:r>
+      <w:r>
+        <w:rPr>
+          <w:rFonts w:ascii="Times New Roman" w:eastAsia="Times New Roman" w:hAnsi="Times New Roman" w:cs="Times New Roman"/>
+          <w:sz w:val="24"/>
+          <w:szCs w:val="24"/>
+          <w:lang w:val="en-AU" w:eastAsia="en-AU"/>
+        </w:rPr>
+        <w:t xml:space="preserve">: a. Initialize </w:t>
+      </w:r>
+      <w:r>
+        <w:rPr>
+          <w:rFonts w:ascii="Courier New" w:eastAsia="Times New Roman" w:hAnsi="Courier New" w:cs="Courier New"/>
+          <w:sz w:val="20"/>
+          <w:szCs w:val="20"/>
+          <w:lang w:val="en-AU" w:eastAsia="en-AU"/>
+        </w:rPr>
+        <w:t>dp[i]</w:t>
+      </w:r>
+      <w:r>
+        <w:rPr>
+          <w:rFonts w:ascii="Times New Roman" w:eastAsia="Times New Roman" w:hAnsi="Times New Roman" w:cs="Times New Roman"/>
+          <w:sz w:val="24"/>
+          <w:szCs w:val="24"/>
+          <w:lang w:val="en-AU" w:eastAsia="en-AU"/>
+        </w:rPr>
+        <w:t xml:space="preserve"> to infinity. b. For each coin </w:t>
+      </w:r>
+      <w:r>
+        <w:rPr>
+          <w:rFonts w:ascii="Courier New" w:eastAsia="Times New Roman" w:hAnsi="Courier New" w:cs="Courier New"/>
+          <w:sz w:val="20"/>
+          <w:szCs w:val="20"/>
+          <w:lang w:val="en-AU" w:eastAsia="en-AU"/>
+        </w:rPr>
+        <w:t>c</w:t>
+      </w:r>
+      <w:r>
+        <w:rPr>
+          <w:rFonts w:ascii="Times New Roman" w:eastAsia="Times New Roman" w:hAnsi="Times New Roman" w:cs="Times New Roman"/>
+          <w:sz w:val="24"/>
+          <w:szCs w:val="24"/>
+          <w:lang w:val="en-AU" w:eastAsia="en-AU"/>
+        </w:rPr>
+        <w:t xml:space="preserve"> in </w:t>
+      </w:r>
+      <w:r>
+        <w:rPr>
+          <w:rFonts w:ascii="Courier New" w:eastAsia="Times New Roman" w:hAnsi="Courier New" w:cs="Courier New"/>
+          <w:sz w:val="20"/>
+          <w:szCs w:val="20"/>
+          <w:lang w:val="en-AU" w:eastAsia="en-AU"/>
+        </w:rPr>
+        <w:t>coinList</w:t>
+      </w:r>
+      <w:r>
+        <w:rPr>
+          <w:rFonts w:ascii="Times New Roman" w:eastAsia="Times New Roman" w:hAnsi="Times New Roman" w:cs="Times New Roman"/>
+          <w:sz w:val="24"/>
+          <w:szCs w:val="24"/>
+          <w:lang w:val="en-AU" w:eastAsia="en-AU"/>
+        </w:rPr>
+        <w:t xml:space="preserve">: </w:t>
+      </w:r>
+    </w:p>
+    <w:p>
+      <w:pPr>
+        <w:numPr>
+          <w:ilvl w:val="0"/>
+          <w:numId w:val="7"/>
+        </w:numPr>
+        <w:spacing w:before="100" w:beforeAutospacing="1" w:after="100" w:afterAutospacing="1" w:line="240" w:lineRule="auto"/>
+        <w:rPr>
+          <w:rFonts w:ascii="Times New Roman" w:eastAsia="Times New Roman" w:hAnsi="Times New Roman" w:cs="Times New Roman"/>
+          <w:sz w:val="24"/>
+          <w:szCs w:val="24"/>
+          <w:lang w:val="en-AU" w:eastAsia="en-AU"/>
+        </w:rPr>
+      </w:pPr>
+      <w:r>
+        <w:rPr>
+          <w:rFonts w:ascii="Times New Roman" w:eastAsia="Times New Roman" w:hAnsi="Times New Roman" w:cs="Times New Roman"/>
+          <w:sz w:val="24"/>
+          <w:szCs w:val="24"/>
+          <w:lang w:val="en-AU" w:eastAsia="en-AU"/>
+        </w:rPr>
+        <w:t xml:space="preserve">If </w:t>
+      </w:r>
+      <w:r>
+        <w:rPr>
+          <w:rFonts w:ascii="Courier New" w:eastAsia="Times New Roman" w:hAnsi="Courier New" w:cs="Courier New"/>
+          <w:sz w:val="20"/>
+          <w:szCs w:val="20"/>
+          <w:lang w:val="en-AU" w:eastAsia="en-AU"/>
+        </w:rPr>
+        <w:t>c &lt;= i</w:t>
+      </w:r>
+      <w:r>
+        <w:rPr>
+          <w:rFonts w:ascii="Times New Roman" w:eastAsia="Times New Roman" w:hAnsi="Times New Roman" w:cs="Times New Roman"/>
+          <w:sz w:val="24"/>
+          <w:szCs w:val="24"/>
+          <w:lang w:val="en-AU" w:eastAsia="en-AU"/>
+        </w:rPr>
+        <w:t xml:space="preserve">, then </w:t>
+      </w:r>
+      <w:r>
+        <w:rPr>
+          <w:rFonts w:ascii="Courier New" w:eastAsia="Times New Roman" w:hAnsi="Courier New" w:cs="Courier New"/>
+          <w:sz w:val="20"/>
+          <w:szCs w:val="20"/>
+          <w:lang w:val="en-AU" w:eastAsia="en-AU"/>
+        </w:rPr>
+        <w:t>dp[i] = min(dp[i], 1 + dp[i-c])</w:t>
+      </w:r>
+      <w:r>
+        <w:rPr>
+          <w:rFonts w:ascii="Times New Roman" w:eastAsia="Times New Roman" w:hAnsi="Times New Roman" w:cs="Times New Roman"/>
+          <w:sz w:val="24"/>
+          <w:szCs w:val="24"/>
+          <w:lang w:val="en-AU" w:eastAsia="en-AU"/>
+        </w:rPr>
+        <w:t>.</w:t>
+      </w:r>
+    </w:p>
+    <w:p>
+      <w:pPr>
+        <w:rPr>
+          <w:rFonts w:eastAsiaTheme="minorEastAsia"/>
+        </w:rPr>
+      </w:pPr>
+      <w:r>
+        <w:rPr>
+          <w:rFonts w:ascii="Times New Roman" w:eastAsia="Times New Roman" w:hAnsi="Times New Roman" w:cs="Times New Roman"/>
+          <w:sz w:val="24"/>
+          <w:szCs w:val="24"/>
+          <w:lang w:val="en-AU" w:eastAsia="en-AU"/>
+        </w:rPr>
+        <w:t xml:space="preserve">The final answer will be in </w:t>
+      </w:r>
+      <w:r>
+        <w:rPr>
+          <w:rFonts w:ascii="Courier New" w:eastAsia="Times New Roman" w:hAnsi="Courier New" w:cs="Courier New"/>
+          <w:sz w:val="20"/>
+          <w:szCs w:val="20"/>
+          <w:lang w:val="en-AU" w:eastAsia="en-AU"/>
+        </w:rPr>
+        <w:t>dp[change</w:t>
+      </w:r>
+    </w:p>
+    <w:p>
+      <w:pPr>
+        <w:pStyle w:val="ListParagraph"/>
+        <w:numPr>
+          <w:ilvl w:val="0"/>
+          <w:numId w:val="4"/>
+        </w:numPr>
+        <w:rPr>
+          <w:rFonts w:eastAsiaTheme="minorEastAsia"/>
+        </w:rPr>
+      </w:pPr>
+      <w:r>
+        <w:rPr>
+          <w:rFonts w:eastAsiaTheme="minorEastAsia"/>
+        </w:rPr>
+        <w:lastRenderedPageBreak/>
         <w:t xml:space="preserve">Create an array from 1 to </w:t>
       </w:r>
       <w:r>
@@ -1132,8 +1247,48 @@
         <w:t>0 cents inclusive.</w:t>
       </w:r>
     </w:p>
+    <w:p>
+      <w:pPr>
+        <w:pStyle w:val="ListParagraph"/>
+        <w:rPr>
+          <w:rFonts w:eastAsiaTheme="minorEastAsia"/>
+        </w:rPr>
+      </w:pPr>
+      <w:r>
+        <w:rPr>
+          <w:rFonts w:eastAsiaTheme="minorEastAsia"/>
+        </w:rPr>
+        <w:t>Amount:  0   1   2   3   4   5   6   7   8   9   10</w:t>
+      </w:r>
+    </w:p>
+    <w:p>
+      <w:pPr>
+        <w:pStyle w:val="ListParagraph"/>
+        <w:rPr>
+          <w:rFonts w:eastAsiaTheme="minorEastAsia"/>
+        </w:rPr>
+      </w:pPr>
+      <w:r>
+        <w:rPr>
+          <w:rFonts w:eastAsiaTheme="minorEastAsia"/>
+        </w:rPr>
+        <w:t xml:space="preserve">Coins:   </w:t>
+      </w:r>
+      <w:r>
+        <w:rPr>
+          <w:rFonts w:eastAsiaTheme="minorEastAsia"/>
+        </w:rPr>
+        <w:t xml:space="preserve">    </w:t>
+      </w:r>
+      <w:r>
+        <w:rPr>
+          <w:rFonts w:eastAsiaTheme="minorEastAsia"/>
+        </w:rPr>
+        <w:t>0   1   1   2   2   3   1   2   2   3   2</w:t>
+      </w:r>
+    </w:p>
     <w:sectPr>
-      <w:footerReference w:type="default" r:id="rId7"/>
+      <w:footerReference w:type="default" r:id="rId8"/>
       <w:pgSz w:w="12240" w:h="15840"/>
       <w:pgMar w:top="720" w:right="720" w:bottom="720" w:left="720" w:header="708" w:footer="708" w:gutter="0"/>
       <w:cols w:space="708"/>
@@ -1144,7 +1299,7 @@
 </file>
 
 <file path=word/endnotes.xml><?xml version="1.0" encoding="utf-8"?>
-<w:endnotes xmlns:wpc="http://schemas.microsoft.com/office/word/2010/wordprocessingCanvas" xmlns:cx="http://schemas.microsoft.com/office/drawing/2014/chartex" xmlns:cx1="http://schemas.microsoft.com/office/drawing/2015/9/8/chartex" xmlns:mc="http://schemas.openxmlformats.org/markup-compatibility/2006" xmlns:o="urn:schemas-microsoft-com:office:office" xmlns:r="http://schemas.openxmlformats.org/officeDocument/2006/relationships" xmlns:m="http://schemas.openxmlformats.org/officeDocument/2006/math" xmlns:v="urn:schemas-microsoft-com:vml" xmlns:wp14="http://schemas.microsoft.com/office/word/2010/wordprocessingDrawing" xmlns:wp="http://schemas.openxmlformats.org/drawingml/2006/wordprocessingDrawing" xmlns:w10="urn:schemas-microsoft-com:office:word" xmlns:w="http://schemas.openxmlformats.org/wordprocessingml/2006/main" xmlns:w14="http://schemas.microsoft.com/office/word/2010/wordml" xmlns:w15="http://schemas.microsoft.com/office/word/2012/wordml" xmlns:w16se="http://schemas.microsoft.com/office/word/2015/wordml/symex" xmlns:wpg="http://schemas.microsoft.com/office/word/2010/wordprocessingGroup" xmlns:wpi="http://schemas.microsoft.com/office/word/2010/wordprocessingInk" xmlns:wne="http://schemas.microsoft.com/office/word/2006/wordml" xmlns:wps="http://schemas.microsoft.com/office/word/2010/wordprocessingShape" mc:Ignorable="w14 w15 w16se wp14">
+<w:endnotes xmlns:wpc="http://schemas.microsoft.com/office/word/2010/wordprocessingCanvas" xmlns:cx="http://schemas.microsoft.com/office/drawing/2014/chartex" xmlns:cx1="http://schemas.microsoft.com/office/drawing/2015/9/8/chartex" xmlns:cx2="http://schemas.microsoft.com/office/drawing/2015/10/21/chartex" xmlns:cx3="http://schemas.microsoft.com/office/drawing/2016/5/9/chartex" xmlns:cx4="http://schemas.microsoft.com/office/drawing/2016/5/10/chartex" xmlns:cx5="http://schemas.microsoft.com/office/drawing/2016/5/11/chartex" xmlns:cx6="http://schemas.microsoft.com/office/drawing/2016/5/12/chartex" xmlns:cx7="http://schemas.microsoft.com/office/drawing/2016/5/13/chartex" xmlns:cx8="http://schemas.microsoft.com/office/drawing/2016/5/14/chartex" xmlns:mc="http://schemas.openxmlformats.org/markup-compatibility/2006" xmlns:aink="http://schemas.microsoft.com/office/drawing/2016/ink" xmlns:am3d="http://schemas.microsoft.com/office/drawing/2017/model3d" xmlns:o="urn:schemas-microsoft-com:office:office" xmlns:oel="http://schemas.microsoft.com/office/2019/extlst" xmlns:r="http://schemas.openxmlformats.org/officeDocument/2006/relationships" xmlns:m="http://schemas.openxmlformats.org/officeDocument/2006/math" xmlns:v="urn:schemas-microsoft-com:vml" xmlns:wp14="http://schemas.microsoft.com/office/word/2010/wordprocessingDrawing" xmlns:wp="http://schemas.openxmlformats.org/drawingml/2006/wordprocessingDrawing" xmlns:w10="urn:schemas-microsoft-com:office:word" xmlns:w="http://schemas.openxmlformats.org/wordprocessingml/2006/main" xmlns:w14="http://schemas.microsoft.com/office/word/2010/wordml" xmlns:w15="http://schemas.microsoft.com/office/word/2012/wordml" xmlns:w16cex="http://schemas.microsoft.com/office/word/2018/wordml/cex" xmlns:w16cid="http://schemas.microsoft.com/office/word/2016/wordml/cid" xmlns:w16="http://schemas.microsoft.com/office/word/2018/wordml" xmlns:w16du="http://schemas.microsoft.com/office/word/2023/wordml/word16du" xmlns:w16sdtdh="http://schemas.microsoft.com/office/word/2020/wordml/sdtdatahash" xmlns:w16se="http://schemas.microsoft.com/office/word/2015/wordml/symex" xmlns:wpg="http://schemas.microsoft.com/office/word/2010/wordprocessingGroup" xmlns:wpi="http://schemas.microsoft.com/office/word/2010/wordprocessingInk" xmlns:wne="http://schemas.microsoft.com/office/word/2006/wordml" xmlns:wps="http://schemas.microsoft.com/office/word/2010/wordprocessingShape" mc:Ignorable="w14 w15 w16se w16cid w16 w16cex w16sdtdh w16du wp14">
   <w:endnote w:type="separator" w:id="-1">
     <w:p>
       <w:pPr>
@@ -1169,18 +1324,13 @@
 </file>
 
 <file path=word/footer1.xml><?xml version="1.0" encoding="utf-8"?>
-<w:ftr xmlns:wpc="http://schemas.microsoft.com/office/word/2010/wordprocessingCanvas" xmlns:cx="http://schemas.microsoft.com/office/drawing/2014/chartex" xmlns:cx1="http://schemas.microsoft.com/office/drawing/2015/9/8/chartex" xmlns:mc="http://schemas.openxmlformats.org/markup-compatibility/2006" xmlns:o="urn:schemas-microsoft-com:office:office" xmlns:r="http://schemas.openxmlformats.org/officeDocument/2006/relationships" xmlns:m="http://schemas.openxmlformats.org/officeDocument/2006/math" xmlns:v="urn:schemas-microsoft-com:vml" xmlns:wp14="http://schemas.microsoft.com/office/word/2010/wordprocessingDrawing" xmlns:wp="http://schemas.openxmlformats.org/drawingml/2006/wordprocessingDrawing" xmlns:w10="urn:schemas-microsoft-com:office:word" xmlns:w="http://schemas.openxmlformats.org/wordprocessingml/2006/main" xmlns:w14="http://schemas.microsoft.com/office/word/2010/wordml" xmlns:w15="http://schemas.microsoft.com/office/word/2012/wordml" xmlns:w16se="http://schemas.microsoft.com/office/word/2015/wordml/symex" xmlns:wpg="http://schemas.microsoft.com/office/word/2010/wordprocessingGroup" xmlns:wpi="http://schemas.microsoft.com/office/word/2010/wordprocessingInk" xmlns:wne="http://schemas.microsoft.com/office/word/2006/wordml" xmlns:wps="http://schemas.microsoft.com/office/word/2010/wordprocessingShape" mc:Ignorable="w14 w15 w16se wp14">
+<w:ftr xmlns:wpc="http://schemas.microsoft.com/office/word/2010/wordprocessingCanvas" xmlns:cx="http://schemas.microsoft.com/office/drawing/2014/chartex" xmlns:cx1="http://schemas.microsoft.com/office/drawing/2015/9/8/chartex" xmlns:cx2="http://schemas.microsoft.com/office/drawing/2015/10/21/chartex" xmlns:cx3="http://schemas.microsoft.com/office/drawing/2016/5/9/chartex" xmlns:cx4="http://schemas.microsoft.com/office/drawing/2016/5/10/chartex" xmlns:cx5="http://schemas.microsoft.com/office/drawing/2016/5/11/chartex" xmlns:cx6="http://schemas.microsoft.com/office/drawing/2016/5/12/chartex" xmlns:cx7="http://schemas.microsoft.com/office/drawing/2016/5/13/chartex" xmlns:cx8="http://schemas.microsoft.com/office/drawing/2016/5/14/chartex" xmlns:mc="http://schemas.openxmlformats.org/markup-compatibility/2006" xmlns:aink="http://schemas.microsoft.com/office/drawing/2016/ink" xmlns:am3d="http://schemas.microsoft.com/office/drawing/2017/model3d" xmlns:o="urn:schemas-microsoft-com:office:office" xmlns:oel="http://schemas.microsoft.com/office/2019/extlst" xmlns:r="http://schemas.openxmlformats.org/officeDocument/2006/relationships" xmlns:m="http://schemas.openxmlformats.org/officeDocument/2006/math" xmlns:v="urn:schemas-microsoft-com:vml" xmlns:wp14="http://schemas.microsoft.com/office/word/2010/wordprocessingDrawing" xmlns:wp="http://schemas.openxmlformats.org/drawingml/2006/wordprocessingDrawing" xmlns:w10="urn:schemas-microsoft-com:office:word" xmlns:w="http://schemas.openxmlformats.org/wordprocessingml/2006/main" xmlns:w14="http://schemas.microsoft.com/office/word/2010/wordml" xmlns:w15="http://schemas.microsoft.com/office/word/2012/wordml" xmlns:w16cex="http://schemas.microsoft.com/office/word/2018/wordml/cex" xmlns:w16cid="http://schemas.microsoft.com/office/word/2016/wordml/cid" xmlns:w16="http://schemas.microsoft.com/office/word/2018/wordml" xmlns:w16du="http://schemas.microsoft.com/office/word/2023/wordml/word16du" xmlns:w16sdtdh="http://schemas.microsoft.com/office/word/2020/wordml/sdtdatahash" xmlns:w16se="http://schemas.microsoft.com/office/word/2015/wordml/symex" xmlns:wpg="http://schemas.microsoft.com/office/word/2010/wordprocessingGroup" xmlns:wpi="http://schemas.microsoft.com/office/word/2010/wordprocessingInk" xmlns:wne="http://schemas.microsoft.com/office/word/2006/wordml" xmlns:wps="http://schemas.microsoft.com/office/word/2010/wordprocessingShape" mc:Ignorable="w14 w15 w16se w16cid w16 w16cex w16sdtdh w16du wp14">
   <w:p>
     <w:pPr>
       <w:pStyle w:val="Footer"/>
     </w:pPr>
-    <w:proofErr w:type="spellStart"/>
     <w:r>
-      <w:t>Algorithmics</w:t>
-    </w:r>
-    <w:proofErr w:type="spellEnd"/>
-    <w:r>
-      <w:t xml:space="preserve"> Unit 4: DECV </w:t>
+      <w:t xml:space="preserve">Algorithmics Unit 4: DECV </w:t>
     </w:r>
     <w:r>
       <w:t>2017</w:t>
@@ -1195,7 +1345,7 @@
 </file>
 
 <file path=word/footnotes.xml><?xml version="1.0" encoding="utf-8"?>
-<w:footnotes xmlns:wpc="http://schemas.microsoft.com/office/word/2010/wordprocessingCanvas" xmlns:cx="http://schemas.microsoft.com/office/drawing/2014/chartex" xmlns:cx1="http://schemas.microsoft.com/office/drawing/2015/9/8/chartex" xmlns:mc="http://schemas.openxmlformats.org/markup-compatibility/2006" xmlns:o="urn:schemas-microsoft-com:office:office" xmlns:r="http://schemas.openxmlformats.org/officeDocument/2006/relationships" xmlns:m="http://schemas.openxmlformats.org/officeDocument/2006/math" xmlns:v="urn:schemas-microsoft-com:vml" xmlns:wp14="http://schemas.microsoft.com/office/word/2010/wordprocessingDrawing" xmlns:wp="http://schemas.openxmlformats.org/drawingml/2006/wordprocessingDrawing" xmlns:w10="urn:schemas-microsoft-com:office:word" xmlns:w="http://schemas.openxmlformats.org/wordprocessingml/2006/main" xmlns:w14="http://schemas.microsoft.com/office/word/2010/wordml" xmlns:w15="http://schemas.microsoft.com/office/word/2012/wordml" xmlns:w16se="http://schemas.microsoft.com/office/word/2015/wordml/symex" xmlns:wpg="http://schemas.microsoft.com/office/word/2010/wordprocessingGroup" xmlns:wpi="http://schemas.microsoft.com/office/word/2010/wordprocessingInk" xmlns:wne="http://schemas.microsoft.com/office/word/2006/wordml" xmlns:wps="http://schemas.microsoft.com/office/word/2010/wordprocessingShape" mc:Ignorable="w14 w15 w16se wp14">
+<w:footnotes xmlns:wpc="http://schemas.microsoft.com/office/word/2010/wordprocessingCanvas" xmlns:cx="http://schemas.microsoft.com/office/drawing/2014/chartex" xmlns:cx1="http://schemas.microsoft.com/office/drawing/2015/9/8/chartex" xmlns:cx2="http://schemas.microsoft.com/office/drawing/2015/10/21/chartex" xmlns:cx3="http://schemas.microsoft.com/office/drawing/2016/5/9/chartex" xmlns:cx4="http://schemas.microsoft.com/office/drawing/2016/5/10/chartex" xmlns:cx5="http://schemas.microsoft.com/office/drawing/2016/5/11/chartex" xmlns:cx6="http://schemas.microsoft.com/office/drawing/2016/5/12/chartex" xmlns:cx7="http://schemas.microsoft.com/office/drawing/2016/5/13/chartex" xmlns:cx8="http://schemas.microsoft.com/office/drawing/2016/5/14/chartex" xmlns:mc="http://schemas.openxmlformats.org/markup-compatibility/2006" xmlns:aink="http://schemas.microsoft.com/office/drawing/2016/ink" xmlns:am3d="http://schemas.microsoft.com/office/drawing/2017/model3d" xmlns:o="urn:schemas-microsoft-com:office:office" xmlns:oel="http://schemas.microsoft.com/office/2019/extlst" xmlns:r="http://schemas.openxmlformats.org/officeDocument/2006/relationships" xmlns:m="http://schemas.openxmlformats.org/officeDocument/2006/math" xmlns:v="urn:schemas-microsoft-com:vml" xmlns:wp14="http://schemas.microsoft.com/office/word/2010/wordprocessingDrawing" xmlns:wp="http://schemas.openxmlformats.org/drawingml/2006/wordprocessingDrawing" xmlns:w10="urn:schemas-microsoft-com:office:word" xmlns:w="http://schemas.openxmlformats.org/wordprocessingml/2006/main" xmlns:w14="http://schemas.microsoft.com/office/word/2010/wordml" xmlns:w15="http://schemas.microsoft.com/office/word/2012/wordml" xmlns:w16cex="http://schemas.microsoft.com/office/word/2018/wordml/cex" xmlns:w16cid="http://schemas.microsoft.com/office/word/2016/wordml/cid" xmlns:w16="http://schemas.microsoft.com/office/word/2018/wordml" xmlns:w16du="http://schemas.microsoft.com/office/word/2023/wordml/word16du" xmlns:w16sdtdh="http://schemas.microsoft.com/office/word/2020/wordml/sdtdatahash" xmlns:w16se="http://schemas.microsoft.com/office/word/2015/wordml/symex" xmlns:wpg="http://schemas.microsoft.com/office/word/2010/wordprocessingGroup" xmlns:wpi="http://schemas.microsoft.com/office/word/2010/wordprocessingInk" xmlns:wne="http://schemas.microsoft.com/office/word/2006/wordml" xmlns:wps="http://schemas.microsoft.com/office/word/2010/wordprocessingShape" mc:Ignorable="w14 w15 w16se w16cid w16 w16cex w16sdtdh w16du wp14">
   <w:footnote w:type="separator" w:id="-1">
     <w:p>
       <w:pPr>
@@ -1220,8 +1370,246 @@
 </file>
 
 <file path=word/numbering.xml><?xml version="1.0" encoding="utf-8"?>
-<w:numbering xmlns:wpc="http://schemas.microsoft.com/office/word/2010/wordprocessingCanvas" xmlns:cx="http://schemas.microsoft.com/office/drawing/2014/chartex" xmlns:cx1="http://schemas.microsoft.com/office/drawing/2015/9/8/chartex" xmlns:mc="http://schemas.openxmlformats.org/markup-compatibility/2006" xmlns:o="urn:schemas-microsoft-com:office:office" xmlns:r="http://schemas.openxmlformats.org/officeDocument/2006/relationships" xmlns:m="http://schemas.openxmlformats.org/officeDocument/2006/math" xmlns:v="urn:schemas-microsoft-com:vml" xmlns:wp14="http://schemas.microsoft.com/office/word/2010/wordprocessingDrawing" xmlns:wp="http://schemas.openxmlformats.org/drawingml/2006/wordprocessingDrawing" xmlns:w10="urn:schemas-microsoft-com:office:word" xmlns:w="http://schemas.openxmlformats.org/wordprocessingml/2006/main" xmlns:w14="http://schemas.microsoft.com/office/word/2010/wordml" xmlns:w15="http://schemas.microsoft.com/office/word/2012/wordml" xmlns:w16se="http://schemas.microsoft.com/office/word/2015/wordml/symex" xmlns:wpg="http://schemas.microsoft.com/office/word/2010/wordprocessingGroup" xmlns:wpi="http://schemas.microsoft.com/office/word/2010/wordprocessingInk" xmlns:wne="http://schemas.microsoft.com/office/word/2006/wordml" xmlns:wps="http://schemas.microsoft.com/office/word/2010/wordprocessingShape" mc:Ignorable="w14 w15 w16se wp14">
+<w:numbering xmlns:wpc="http://schemas.microsoft.com/office/word/2010/wordprocessingCanvas" xmlns:cx="http://schemas.microsoft.com/office/drawing/2014/chartex" xmlns:cx1="http://schemas.microsoft.com/office/drawing/2015/9/8/chartex" xmlns:cx2="http://schemas.microsoft.com/office/drawing/2015/10/21/chartex" xmlns:cx3="http://schemas.microsoft.com/office/drawing/2016/5/9/chartex" xmlns:cx4="http://schemas.microsoft.com/office/drawing/2016/5/10/chartex" xmlns:cx5="http://schemas.microsoft.com/office/drawing/2016/5/11/chartex" xmlns:cx6="http://schemas.microsoft.com/office/drawing/2016/5/12/chartex" xmlns:cx7="http://schemas.microsoft.com/office/drawing/2016/5/13/chartex" xmlns:cx8="http://schemas.microsoft.com/office/drawing/2016/5/14/chartex" xmlns:mc="http://schemas.openxmlformats.org/markup-compatibility/2006" xmlns:aink="http://schemas.microsoft.com/office/drawing/2016/ink" xmlns:am3d="http://schemas.microsoft.com/office/drawing/2017/model3d" xmlns:o="urn:schemas-microsoft-com:office:office" xmlns:oel="http://schemas.microsoft.com/office/2019/extlst" xmlns:r="http://schemas.openxmlformats.org/officeDocument/2006/relationships" xmlns:m="http://schemas.openxmlformats.org/officeDocument/2006/math" xmlns:v="urn:schemas-microsoft-com:vml" xmlns:wp14="http://schemas.microsoft.com/office/word/2010/wordprocessingDrawing" xmlns:wp="http://schemas.openxmlformats.org/drawingml/2006/wordprocessingDrawing" xmlns:w10="urn:schemas-microsoft-com:office:word" xmlns:w="http://schemas.openxmlformats.org/wordprocessingml/2006/main" xmlns:w14="http://schemas.microsoft.com/office/word/2010/wordml" xmlns:w15="http://schemas.microsoft.com/office/word/2012/wordml" xmlns:w16cex="http://schemas.microsoft.com/office/word/2018/wordml/cex" xmlns:w16cid="http://schemas.microsoft.com/office/word/2016/wordml/cid" xmlns:w16="http://schemas.microsoft.com/office/word/2018/wordml" xmlns:w16du="http://schemas.microsoft.com/office/word/2023/wordml/word16du" xmlns:w16sdtdh="http://schemas.microsoft.com/office/word/2020/wordml/sdtdatahash" xmlns:w16se="http://schemas.microsoft.com/office/word/2015/wordml/symex" xmlns:wpg="http://schemas.microsoft.com/office/word/2010/wordprocessingGroup" xmlns:wpi="http://schemas.microsoft.com/office/word/2010/wordprocessingInk" xmlns:wne="http://schemas.microsoft.com/office/word/2006/wordml" xmlns:wps="http://schemas.microsoft.com/office/word/2010/wordprocessingShape" mc:Ignorable="w14 w15 w16se w16cid w16 w16cex w16sdtdh w16du wp14">
   <w:abstractNum w:abstractNumId="0" w15:restartNumberingAfterBreak="0">
+    <w:nsid w:val="14D31B47"/>
+    <w:multiLevelType w:val="multilevel"/>
+    <w:tmpl w:val="51000524"/>
+    <w:lvl w:ilvl="0">
+      <w:start w:val="1"/>
+      <w:numFmt w:val="bullet"/>
+      <w:lvlText w:val=""/>
+      <w:lvlJc w:val="left"/>
+      <w:pPr>
+        <w:tabs>
+          <w:tab w:val="num" w:pos="720"/>
+        </w:tabs>
+        <w:ind w:left="720" w:hanging="360"/>
+      </w:pPr>
+      <w:rPr>
+        <w:rFonts w:ascii="Symbol" w:hAnsi="Symbol" w:hint="default"/>
+        <w:sz w:val="20"/>
+      </w:rPr>
+    </w:lvl>
+    <w:lvl w:ilvl="1" w:tentative="1">
+      <w:start w:val="1"/>
+      <w:numFmt w:val="bullet"/>
+      <w:lvlText w:val="o"/>
+      <w:lvlJc w:val="left"/>
+      <w:pPr>
+        <w:tabs>
+          <w:tab w:val="num" w:pos="1440"/>
+        </w:tabs>
+        <w:ind w:left="1440" w:hanging="360"/>
+      </w:pPr>
+      <w:rPr>
+        <w:rFonts w:ascii="Courier New" w:hAnsi="Courier New" w:hint="default"/>
+        <w:sz w:val="20"/>
+      </w:rPr>
+    </w:lvl>
+    <w:lvl w:ilvl="2" w:tentative="1">
+      <w:start w:val="1"/>
+      <w:numFmt w:val="bullet"/>
+      <w:lvlText w:val=""/>
+      <w:lvlJc w:val="left"/>
+      <w:pPr>
+        <w:tabs>
+          <w:tab w:val="num" w:pos="2160"/>
+        </w:tabs>
+        <w:ind w:left="2160" w:hanging="360"/>
+      </w:pPr>
+      <w:rPr>
+        <w:rFonts w:ascii="Wingdings" w:hAnsi="Wingdings" w:hint="default"/>
+        <w:sz w:val="20"/>
+      </w:rPr>
+    </w:lvl>
+    <w:lvl w:ilvl="3" w:tentative="1">
+      <w:start w:val="1"/>
+      <w:numFmt w:val="bullet"/>
+      <w:lvlText w:val=""/>
+      <w:lvlJc w:val="left"/>
+      <w:pPr>
+        <w:tabs>
+          <w:tab w:val="num" w:pos="2880"/>
+        </w:tabs>
+        <w:ind w:left="2880" w:hanging="360"/>
+      </w:pPr>
+      <w:rPr>
+        <w:rFonts w:ascii="Wingdings" w:hAnsi="Wingdings" w:hint="default"/>
+        <w:sz w:val="20"/>
+      </w:rPr>
+    </w:lvl>
+    <w:lvl w:ilvl="4" w:tentative="1">
+      <w:start w:val="1"/>
+      <w:numFmt w:val="bullet"/>
+      <w:lvlText w:val=""/>
+      <w:lvlJc w:val="left"/>
+      <w:pPr>
+        <w:tabs>
+          <w:tab w:val="num" w:pos="3600"/>
+        </w:tabs>
+        <w:ind w:left="3600" w:hanging="360"/>
+      </w:pPr>
+      <w:rPr>
+        <w:rFonts w:ascii="Wingdings" w:hAnsi="Wingdings" w:hint="default"/>
+        <w:sz w:val="20"/>
+      </w:rPr>
+    </w:lvl>
+    <w:lvl w:ilvl="5" w:tentative="1">
+      <w:start w:val="1"/>
+      <w:numFmt w:val="bullet"/>
+      <w:lvlText w:val=""/>
+      <w:lvlJc w:val="left"/>
+      <w:pPr>
+        <w:tabs>
+          <w:tab w:val="num" w:pos="4320"/>
+        </w:tabs>
+        <w:ind w:left="4320" w:hanging="360"/>
+      </w:pPr>
+      <w:rPr>
+        <w:rFonts w:ascii="Wingdings" w:hAnsi="Wingdings" w:hint="default"/>
+        <w:sz w:val="20"/>
+      </w:rPr>
+    </w:lvl>
+    <w:lvl w:ilvl="6" w:tentative="1">
+      <w:start w:val="1"/>
+      <w:numFmt w:val="bullet"/>
+      <w:lvlText w:val=""/>
+      <w:lvlJc w:val="left"/>
+      <w:pPr>
+        <w:tabs>
+          <w:tab w:val="num" w:pos="5040"/>
+        </w:tabs>
+        <w:ind w:left="5040" w:hanging="360"/>
+      </w:pPr>
+      <w:rPr>
+        <w:rFonts w:ascii="Wingdings" w:hAnsi="Wingdings" w:hint="default"/>
+        <w:sz w:val="20"/>
+      </w:rPr>
+    </w:lvl>
+    <w:lvl w:ilvl="7" w:tentative="1">
+      <w:start w:val="1"/>
+      <w:numFmt w:val="bullet"/>
+      <w:lvlText w:val=""/>
+      <w:lvlJc w:val="left"/>
+      <w:pPr>
+        <w:tabs>
+          <w:tab w:val="num" w:pos="5760"/>
+        </w:tabs>
+        <w:ind w:left="5760" w:hanging="360"/>
+      </w:pPr>
+      <w:rPr>
+        <w:rFonts w:ascii="Wingdings" w:hAnsi="Wingdings" w:hint="default"/>
+        <w:sz w:val="20"/>
+      </w:rPr>
+    </w:lvl>
+    <w:lvl w:ilvl="8" w:tentative="1">
+      <w:start w:val="1"/>
+      <w:numFmt w:val="bullet"/>
+      <w:lvlText w:val=""/>
+      <w:lvlJc w:val="left"/>
+      <w:pPr>
+        <w:tabs>
+          <w:tab w:val="num" w:pos="6480"/>
+        </w:tabs>
+        <w:ind w:left="6480" w:hanging="360"/>
+      </w:pPr>
+      <w:rPr>
+        <w:rFonts w:ascii="Wingdings" w:hAnsi="Wingdings" w:hint="default"/>
+        <w:sz w:val="20"/>
+      </w:rPr>
+    </w:lvl>
+  </w:abstractNum>
+  <w:abstractNum w:abstractNumId="1" w15:restartNumberingAfterBreak="0">
+    <w:nsid w:val="311D57F1"/>
+    <w:multiLevelType w:val="hybridMultilevel"/>
+    <w:tmpl w:val="D1A2BE1A"/>
+    <w:lvl w:ilvl="0" w:tplc="40D45BF2">
+      <w:start w:val="1"/>
+      <w:numFmt w:val="decimal"/>
+      <w:lvlText w:val="%1."/>
+      <w:lvlJc w:val="left"/>
+      <w:pPr>
+        <w:ind w:left="1080" w:hanging="360"/>
+      </w:pPr>
+      <w:rPr>
+        <w:rFonts w:hint="default"/>
+      </w:rPr>
+    </w:lvl>
+    <w:lvl w:ilvl="1" w:tplc="0C090019" w:tentative="1">
+      <w:start w:val="1"/>
+      <w:numFmt w:val="lowerLetter"/>
+      <w:lvlText w:val="%2."/>
+      <w:lvlJc w:val="left"/>
+      <w:pPr>
+        <w:ind w:left="1800" w:hanging="360"/>
+      </w:pPr>
+    </w:lvl>
+    <w:lvl w:ilvl="2" w:tplc="0C09001B" w:tentative="1">
+      <w:start w:val="1"/>
+      <w:numFmt w:val="lowerRoman"/>
+      <w:lvlText w:val="%3."/>
+      <w:lvlJc w:val="right"/>
+      <w:pPr>
+        <w:ind w:left="2520" w:hanging="180"/>
+      </w:pPr>
+    </w:lvl>
+    <w:lvl w:ilvl="3" w:tplc="0C09000F" w:tentative="1">
+      <w:start w:val="1"/>
+      <w:numFmt w:val="decimal"/>
+      <w:lvlText w:val="%4."/>
+      <w:lvlJc w:val="left"/>
+      <w:pPr>
+        <w:ind w:left="3240" w:hanging="360"/>
+      </w:pPr>
+    </w:lvl>
+    <w:lvl w:ilvl="4" w:tplc="0C090019" w:tentative="1">
+      <w:start w:val="1"/>
+      <w:numFmt w:val="lowerLetter"/>
+      <w:lvlText w:val="%5."/>
+      <w:lvlJc w:val="left"/>
+      <w:pPr>
+        <w:ind w:left="3960" w:hanging="360"/>
+      </w:pPr>
+    </w:lvl>
+    <w:lvl w:ilvl="5" w:tplc="0C09001B" w:tentative="1">
+      <w:start w:val="1"/>
+      <w:numFmt w:val="lowerRoman"/>
+      <w:lvlText w:val="%6."/>
+      <w:lvlJc w:val="right"/>
+      <w:pPr>
+        <w:ind w:left="4680" w:hanging="180"/>
+      </w:pPr>
+    </w:lvl>
+    <w:lvl w:ilvl="6" w:tplc="0C09000F" w:tentative="1">
+      <w:start w:val="1"/>
+      <w:numFmt w:val="decimal"/>
+      <w:lvlText w:val="%7."/>
+      <w:lvlJc w:val="left"/>
+      <w:pPr>
+        <w:ind w:left="5400" w:hanging="360"/>
+      </w:pPr>
+    </w:lvl>
+    <w:lvl w:ilvl="7" w:tplc="0C090019" w:tentative="1">
+      <w:start w:val="1"/>
+      <w:numFmt w:val="lowerLetter"/>
+      <w:lvlText w:val="%8."/>
+      <w:lvlJc w:val="left"/>
+      <w:pPr>
+        <w:ind w:left="6120" w:hanging="360"/>
+      </w:pPr>
+    </w:lvl>
+    <w:lvl w:ilvl="8" w:tplc="0C09001B" w:tentative="1">
+      <w:start w:val="1"/>
+      <w:numFmt w:val="lowerRoman"/>
+      <w:lvlText w:val="%9."/>
+      <w:lvlJc w:val="right"/>
+      <w:pPr>
+        <w:ind w:left="6840" w:hanging="180"/>
+      </w:pPr>
+    </w:lvl>
+  </w:abstractNum>
+  <w:abstractNum w:abstractNumId="2" w15:restartNumberingAfterBreak="0">
     <w:nsid w:val="366C79C7"/>
     <w:multiLevelType w:val="hybridMultilevel"/>
     <w:tmpl w:val="56A8D486"/>
@@ -1310,7 +1698,7 @@
       </w:pPr>
     </w:lvl>
   </w:abstractNum>
-  <w:abstractNum w:abstractNumId="1" w15:restartNumberingAfterBreak="0">
+  <w:abstractNum w:abstractNumId="3" w15:restartNumberingAfterBreak="0">
     <w:nsid w:val="68F54F73"/>
     <w:multiLevelType w:val="hybridMultilevel"/>
     <w:tmpl w:val="8E8624F4"/>
@@ -1396,7 +1784,7 @@
       </w:pPr>
     </w:lvl>
   </w:abstractNum>
-  <w:abstractNum w:abstractNumId="2" w15:restartNumberingAfterBreak="0">
+  <w:abstractNum w:abstractNumId="4" w15:restartNumberingAfterBreak="0">
     <w:nsid w:val="6A661FB7"/>
     <w:multiLevelType w:val="hybridMultilevel"/>
     <w:tmpl w:val="EAC89A5C"/>
@@ -1485,7 +1873,7 @@
       </w:pPr>
     </w:lvl>
   </w:abstractNum>
-  <w:abstractNum w:abstractNumId="3" w15:restartNumberingAfterBreak="0">
+  <w:abstractNum w:abstractNumId="5" w15:restartNumberingAfterBreak="0">
     <w:nsid w:val="6C9A14D0"/>
     <w:multiLevelType w:val="hybridMultilevel"/>
     <w:tmpl w:val="123867C0"/>
@@ -1574,7 +1962,7 @@
       </w:pPr>
     </w:lvl>
   </w:abstractNum>
-  <w:abstractNum w:abstractNumId="4" w15:restartNumberingAfterBreak="0">
+  <w:abstractNum w:abstractNumId="6" w15:restartNumberingAfterBreak="0">
     <w:nsid w:val="7BC46197"/>
     <w:multiLevelType w:val="hybridMultilevel"/>
     <w:tmpl w:val="8E8624F4"/>
@@ -1660,26 +2048,32 @@
       </w:pPr>
     </w:lvl>
   </w:abstractNum>
-  <w:num w:numId="1">
+  <w:num w:numId="1" w16cid:durableId="2045473735">
+    <w:abstractNumId w:val="4"/>
+  </w:num>
+  <w:num w:numId="2" w16cid:durableId="1302076789">
+    <w:abstractNumId w:val="3"/>
+  </w:num>
+  <w:num w:numId="3" w16cid:durableId="852302953">
+    <w:abstractNumId w:val="6"/>
+  </w:num>
+  <w:num w:numId="4" w16cid:durableId="3243341">
     <w:abstractNumId w:val="2"/>
   </w:num>
-  <w:num w:numId="2">
+  <w:num w:numId="5" w16cid:durableId="1241328126">
+    <w:abstractNumId w:val="5"/>
+  </w:num>
+  <w:num w:numId="6" w16cid:durableId="1443038461">
     <w:abstractNumId w:val="1"/>
   </w:num>
-  <w:num w:numId="3">
-    <w:abstractNumId w:val="4"/>
-  </w:num>
-  <w:num w:numId="4">
+  <w:num w:numId="7" w16cid:durableId="1367828734">
     <w:abstractNumId w:val="0"/>
-  </w:num>
-  <w:num w:numId="5">
-    <w:abstractNumId w:val="3"/>
   </w:num>
 </w:numbering>
 </file>
 
 <file path=word/styles.xml><?xml version="1.0" encoding="utf-8"?>
-<w:styles xmlns:mc="http://schemas.openxmlformats.org/markup-compatibility/2006" xmlns:r="http://schemas.openxmlformats.org/officeDocument/2006/relationships" xmlns:w="http://schemas.openxmlformats.org/wordprocessingml/2006/main" xmlns:w14="http://schemas.microsoft.com/office/word/2010/wordml" xmlns:w15="http://schemas.microsoft.com/office/word/2012/wordml" xmlns:w16se="http://schemas.microsoft.com/office/word/2015/wordml/symex" mc:Ignorable="w14 w15 w16se">
+<w:styles xmlns:mc="http://schemas.openxmlformats.org/markup-compatibility/2006" xmlns:r="http://schemas.openxmlformats.org/officeDocument/2006/relationships" xmlns:w="http://schemas.openxmlformats.org/wordprocessingml/2006/main" xmlns:w14="http://schemas.microsoft.com/office/word/2010/wordml" xmlns:w15="http://schemas.microsoft.com/office/word/2012/wordml" xmlns:w16cex="http://schemas.microsoft.com/office/word/2018/wordml/cex" xmlns:w16cid="http://schemas.microsoft.com/office/word/2016/wordml/cid" xmlns:w16="http://schemas.microsoft.com/office/word/2018/wordml" xmlns:w16du="http://schemas.microsoft.com/office/word/2023/wordml/word16du" xmlns:w16sdtdh="http://schemas.microsoft.com/office/word/2020/wordml/sdtdatahash" xmlns:w16se="http://schemas.microsoft.com/office/word/2015/wordml/symex" mc:Ignorable="w14 w15 w16se w16cid w16 w16cex w16sdtdh w16du">
   <w:docDefaults>
     <w:rPrDefault>
       <w:rPr>
@@ -1695,7 +2089,7 @@
       </w:pPr>
     </w:pPrDefault>
   </w:docDefaults>
-  <w:latentStyles w:defLockedState="0" w:defUIPriority="99" w:defSemiHidden="0" w:defUnhideWhenUsed="0" w:defQFormat="0" w:count="371">
+  <w:latentStyles w:defLockedState="0" w:defUIPriority="99" w:defSemiHidden="0" w:defUnhideWhenUsed="0" w:defQFormat="0" w:count="376">
     <w:lsdException w:name="Normal" w:uiPriority="0" w:qFormat="1"/>
     <w:lsdException w:name="heading 1" w:uiPriority="9" w:qFormat="1"/>
     <w:lsdException w:name="heading 2" w:semiHidden="1" w:uiPriority="9" w:unhideWhenUsed="1" w:qFormat="1"/>
@@ -2067,6 +2461,11 @@
     <w:lsdException w:name="List Table 5 Dark Accent 6" w:uiPriority="50"/>
     <w:lsdException w:name="List Table 6 Colorful Accent 6" w:uiPriority="51"/>
     <w:lsdException w:name="List Table 7 Colorful Accent 6" w:uiPriority="52"/>
+    <w:lsdException w:name="Mention" w:semiHidden="1" w:unhideWhenUsed="1"/>
+    <w:lsdException w:name="Smart Hyperlink" w:semiHidden="1" w:unhideWhenUsed="1"/>
+    <w:lsdException w:name="Hashtag" w:semiHidden="1" w:unhideWhenUsed="1"/>
+    <w:lsdException w:name="Unresolved Mention" w:semiHidden="1" w:unhideWhenUsed="1"/>
+    <w:lsdException w:name="Smart Link" w:semiHidden="1" w:unhideWhenUsed="1"/>
   </w:latentStyles>
   <w:style w:type="paragraph" w:default="1" w:styleId="Normal">
     <w:name w:val="Normal"/>
@@ -2075,7 +2474,6 @@
   <w:style w:type="character" w:default="1" w:styleId="DefaultParagraphFont">
     <w:name w:val="Default Paragraph Font"/>
     <w:uiPriority w:val="1"/>
-    <w:semiHidden/>
     <w:unhideWhenUsed/>
   </w:style>
   <w:style w:type="table" w:default="1" w:styleId="TableNormal">
@@ -2221,6 +2619,33 @@
     <w:link w:val="Footer"/>
     <w:uiPriority w:val="99"/>
     <w:rsid w:val="0053053A"/>
+  </w:style>
+  <w:style w:type="character" w:styleId="HTMLCode">
+    <w:name w:val="HTML Code"/>
+    <w:basedOn w:val="DefaultParagraphFont"/>
+    <w:uiPriority w:val="99"/>
+    <w:semiHidden/>
+    <w:unhideWhenUsed/>
+    <w:rsid w:val="000B6CEA"/>
+    <w:rPr>
+      <w:rFonts w:ascii="Courier New" w:eastAsia="Times New Roman" w:hAnsi="Courier New" w:cs="Courier New"/>
+      <w:sz w:val="20"/>
+      <w:szCs w:val="20"/>
+    </w:rPr>
+  </w:style>
+  <w:style w:type="paragraph" w:customStyle="1" w:styleId="whitespace-normal">
+    <w:name w:val="whitespace-normal"/>
+    <w:basedOn w:val="Normal"/>
+    <w:rsid w:val="000B6CEA"/>
+    <w:pPr>
+      <w:spacing w:before="100" w:beforeAutospacing="1" w:after="100" w:afterAutospacing="1" w:line="240" w:lineRule="auto"/>
+    </w:pPr>
+    <w:rPr>
+      <w:rFonts w:ascii="Times New Roman" w:eastAsia="Times New Roman" w:hAnsi="Times New Roman" w:cs="Times New Roman"/>
+      <w:sz w:val="24"/>
+      <w:szCs w:val="24"/>
+      <w:lang w:val="en-AU" w:eastAsia="en-AU"/>
+    </w:rPr>
   </w:style>
 </w:styles>
 </file>
